--- a/catkin_ws/output.docx
+++ b/catkin_ws/output.docx
@@ -2,6 +2,23 @@
 <file path=word/document.xml><?xml version="1.0" encoding="utf-8"?>
 <w:document xmlns:w="http://schemas.openxmlformats.org/wordprocessingml/2006/main" xmlns:m="http://schemas.openxmlformats.org/officeDocument/2006/math" xmlns:r="http://schemas.openxmlformats.org/officeDocument/2006/relationships" xmlns:o="urn:schemas-microsoft-com:office:office" xmlns:v="urn:schemas-microsoft-com:vml" xmlns:w10="urn:schemas-microsoft-com:office:word" xmlns:a="http://schemas.openxmlformats.org/drawingml/2006/main" xmlns:pic="http://schemas.openxmlformats.org/drawingml/2006/picture" xmlns:wp="http://schemas.openxmlformats.org/drawingml/2006/wordprocessingDrawing">
   <w:body>
+    <w:p>
+      <w:r>
+        <w:pict>
+          <v:rect style="width:0;height:1.5pt" o:hralign="center" o:hrstd="t" o:hr="t"/>
+        </w:pict>
+      </w:r>
+    </w:p>
+    <w:p>
+      <w:pPr>
+        <w:pStyle w:val="Heading2"/>
+      </w:pPr>
+      <w:bookmarkStart w:id="20" w:name="X3820a046d2ed9c2b74da94d141a44bf2980632f"/>
+      <w:r>
+        <w:t xml:space="preserve"># 1. Pub/Sub to publish and receive name in ROS</w:t>
+      </w:r>
+      <w:bookmarkEnd w:id="20"/>
+    </w:p>
     <w:p>
       <w:pPr>
         <w:numPr>
@@ -137,7 +154,7 @@
       <w:pPr>
         <w:pStyle w:val="Heading2"/>
       </w:pPr>
-      <w:bookmarkStart w:id="20" w:name="X07c9870372672e298eb18f65933e2c38c57520a"/>
+      <w:bookmarkStart w:id="21" w:name="X07c9870372672e298eb18f65933e2c38c57520a"/>
       <w:r>
         <w:t xml:space="preserve">3.</w:t>
       </w:r>
@@ -153,7 +170,24 @@
       <w:r>
         <w:t xml:space="preserve">: Successfully published and received messages via ROS’s pubsub transport</w:t>
       </w:r>
-      <w:bookmarkEnd w:id="20"/>
+      <w:bookmarkEnd w:id="21"/>
+    </w:p>
+    <w:p>
+      <w:r>
+        <w:pict>
+          <v:rect style="width:0;height:1.5pt" o:hralign="center" o:hrstd="t" o:hr="t"/>
+        </w:pict>
+      </w:r>
+    </w:p>
+    <w:p>
+      <w:pPr>
+        <w:pStyle w:val="Heading2"/>
+      </w:pPr>
+      <w:bookmarkStart w:id="22" w:name="move-the-turtle-bot-in-d-shape"/>
+      <w:r>
+        <w:t xml:space="preserve"># 2. Move the turtle bot in D shape</w:t>
+      </w:r>
+      <w:bookmarkEnd w:id="22"/>
     </w:p>
     <w:p>
       <w:pPr>
@@ -270,7 +304,7 @@
       <w:pPr>
         <w:pStyle w:val="Heading2"/>
       </w:pPr>
-      <w:bookmarkStart w:id="21" w:name="Xc161d032ab685f3b9762b4623ec3c95a8c394c1"/>
+      <w:bookmarkStart w:id="23" w:name="Xc161d032ab685f3b9762b4623ec3c95a8c394c1"/>
       <w:r>
         <w:t xml:space="preserve">3.</w:t>
       </w:r>
@@ -286,7 +320,24 @@
       <w:r>
         <w:t xml:space="preserve">: Successfully launched a turtlebot and moved it in the D shape</w:t>
       </w:r>
-      <w:bookmarkEnd w:id="21"/>
+      <w:bookmarkEnd w:id="23"/>
+    </w:p>
+    <w:p>
+      <w:r>
+        <w:pict>
+          <v:rect style="width:0;height:1.5pt" o:hralign="center" o:hrstd="t" o:hr="t"/>
+        </w:pict>
+      </w:r>
+    </w:p>
+    <w:p>
+      <w:pPr>
+        <w:pStyle w:val="Heading2"/>
+      </w:pPr>
+      <w:bookmarkStart w:id="24" w:name="move-the-turtle-bot-in-hexagon-shape"/>
+      <w:r>
+        <w:t xml:space="preserve"># 3. Move the turtle bot in Hexagon shape</w:t>
+      </w:r>
+      <w:bookmarkEnd w:id="24"/>
     </w:p>
     <w:p>
       <w:pPr>
@@ -403,7 +454,7 @@
       <w:pPr>
         <w:pStyle w:val="Heading2"/>
       </w:pPr>
-      <w:bookmarkStart w:id="22" w:name="Xaf9bccc5b67df72e15b3bee420d7ec7f3c24846"/>
+      <w:bookmarkStart w:id="25" w:name="Xaf9bccc5b67df72e15b3bee420d7ec7f3c24846"/>
       <w:r>
         <w:t xml:space="preserve">3.</w:t>
       </w:r>
@@ -419,7 +470,7 @@
       <w:r>
         <w:t xml:space="preserve">: Successfully launched a turtlebot and moved it in the hexagon shape</w:t>
       </w:r>
-      <w:bookmarkEnd w:id="22"/>
+      <w:bookmarkEnd w:id="25"/>
     </w:p>
     <w:sectPr/>
   </w:body>

--- a/catkin_ws/output.docx
+++ b/catkin_ws/output.docx
@@ -3,21 +3,16 @@
 <w:document xmlns:w="http://schemas.openxmlformats.org/wordprocessingml/2006/main" xmlns:m="http://schemas.openxmlformats.org/officeDocument/2006/math" xmlns:r="http://schemas.openxmlformats.org/officeDocument/2006/relationships" xmlns:o="urn:schemas-microsoft-com:office:office" xmlns:v="urn:schemas-microsoft-com:vml" xmlns:w10="urn:schemas-microsoft-com:office:word" xmlns:a="http://schemas.openxmlformats.org/drawingml/2006/main" xmlns:pic="http://schemas.openxmlformats.org/drawingml/2006/picture" xmlns:wp="http://schemas.openxmlformats.org/drawingml/2006/wordprocessingDrawing">
   <w:body>
     <w:p>
-      <w:r>
-        <w:pict>
-          <v:rect style="width:0;height:1.5pt" o:hralign="center" o:hrstd="t" o:hr="t"/>
-        </w:pict>
-      </w:r>
-    </w:p>
-    <w:p>
-      <w:pPr>
-        <w:pStyle w:val="Heading2"/>
-      </w:pPr>
-      <w:bookmarkStart w:id="20" w:name="X3820a046d2ed9c2b74da94d141a44bf2980632f"/>
-      <w:r>
-        <w:t xml:space="preserve"># 1. Pub/Sub to publish and receive name in ROS</w:t>
-      </w:r>
-      <w:bookmarkEnd w:id="20"/>
+      <w:pPr>
+        <w:pStyle w:val="Compact"/>
+        <w:numPr>
+          <w:numId w:val="1001"/>
+          <w:ilvl w:val="0"/>
+        </w:numPr>
+      </w:pPr>
+      <w:r>
+        <w:t xml:space="preserve">Pub/Sub to publish and receive name in ROS</w:t>
+      </w:r>
     </w:p>
     <w:p>
       <w:pPr>
@@ -152,15 +147,12 @@
     </w:p>
     <w:p>
       <w:pPr>
-        <w:pStyle w:val="Heading2"/>
-      </w:pPr>
-      <w:bookmarkStart w:id="21" w:name="X07c9870372672e298eb18f65933e2c38c57520a"/>
-      <w:r>
-        <w:t xml:space="preserve">3.</w:t>
-      </w:r>
-      <w:r>
-        <w:t xml:space="preserve"> </w:t>
-      </w:r>
+        <w:pStyle w:val="Compact"/>
+        <w:numPr>
+          <w:numId w:val="1003"/>
+          <w:ilvl w:val="0"/>
+        </w:numPr>
+      </w:pPr>
       <w:r>
         <w:rPr>
           <w:b/>
@@ -170,30 +162,24 @@
       <w:r>
         <w:t xml:space="preserve">: Successfully published and received messages via ROS’s pubsub transport</w:t>
       </w:r>
-      <w:bookmarkEnd w:id="21"/>
-    </w:p>
-    <w:p>
-      <w:r>
-        <w:pict>
-          <v:rect style="width:0;height:1.5pt" o:hralign="center" o:hrstd="t" o:hr="t"/>
-        </w:pict>
-      </w:r>
-    </w:p>
-    <w:p>
-      <w:pPr>
-        <w:pStyle w:val="Heading2"/>
-      </w:pPr>
-      <w:bookmarkStart w:id="22" w:name="move-the-turtle-bot-in-d-shape"/>
-      <w:r>
-        <w:t xml:space="preserve"># 2. Move the turtle bot in D shape</w:t>
-      </w:r>
-      <w:bookmarkEnd w:id="22"/>
     </w:p>
     <w:p>
       <w:pPr>
         <w:pStyle w:val="Compact"/>
         <w:numPr>
-          <w:numId w:val="1003"/>
+          <w:numId w:val="1004"/>
+          <w:ilvl w:val="0"/>
+        </w:numPr>
+      </w:pPr>
+      <w:r>
+        <w:t xml:space="preserve">Move the turtle bot in D shape</w:t>
+      </w:r>
+    </w:p>
+    <w:p>
+      <w:pPr>
+        <w:pStyle w:val="Compact"/>
+        <w:numPr>
+          <w:numId w:val="1004"/>
           <w:ilvl w:val="0"/>
         </w:numPr>
       </w:pPr>
@@ -211,7 +197,7 @@
       <w:pPr>
         <w:pStyle w:val="Compact"/>
         <w:numPr>
-          <w:numId w:val="1003"/>
+          <w:numId w:val="1004"/>
           <w:ilvl w:val="0"/>
         </w:numPr>
       </w:pPr>
@@ -229,7 +215,7 @@
       <w:pPr>
         <w:pStyle w:val="Compact"/>
         <w:numPr>
-          <w:numId w:val="1004"/>
+          <w:numId w:val="1005"/>
           <w:ilvl w:val="0"/>
         </w:numPr>
       </w:pPr>
@@ -250,7 +236,7 @@
       <w:pPr>
         <w:pStyle w:val="Compact"/>
         <w:numPr>
-          <w:numId w:val="1004"/>
+          <w:numId w:val="1005"/>
           <w:ilvl w:val="0"/>
         </w:numPr>
       </w:pPr>
@@ -271,7 +257,7 @@
       <w:pPr>
         <w:pStyle w:val="Compact"/>
         <w:numPr>
-          <w:numId w:val="1004"/>
+          <w:numId w:val="1005"/>
           <w:ilvl w:val="0"/>
         </w:numPr>
       </w:pPr>
@@ -283,7 +269,7 @@
       <w:pPr>
         <w:pStyle w:val="Compact"/>
         <w:numPr>
-          <w:numId w:val="1004"/>
+          <w:numId w:val="1005"/>
           <w:ilvl w:val="0"/>
         </w:numPr>
       </w:pPr>
@@ -302,15 +288,12 @@
     </w:p>
     <w:p>
       <w:pPr>
-        <w:pStyle w:val="Heading2"/>
-      </w:pPr>
-      <w:bookmarkStart w:id="23" w:name="Xc161d032ab685f3b9762b4623ec3c95a8c394c1"/>
-      <w:r>
-        <w:t xml:space="preserve">3.</w:t>
-      </w:r>
-      <w:r>
-        <w:t xml:space="preserve"> </w:t>
-      </w:r>
+        <w:pStyle w:val="Compact"/>
+        <w:numPr>
+          <w:numId w:val="1006"/>
+          <w:ilvl w:val="0"/>
+        </w:numPr>
+      </w:pPr>
       <w:r>
         <w:rPr>
           <w:b/>
@@ -320,30 +303,24 @@
       <w:r>
         <w:t xml:space="preserve">: Successfully launched a turtlebot and moved it in the D shape</w:t>
       </w:r>
-      <w:bookmarkEnd w:id="23"/>
-    </w:p>
-    <w:p>
-      <w:r>
-        <w:pict>
-          <v:rect style="width:0;height:1.5pt" o:hralign="center" o:hrstd="t" o:hr="t"/>
-        </w:pict>
-      </w:r>
-    </w:p>
-    <w:p>
-      <w:pPr>
-        <w:pStyle w:val="Heading2"/>
-      </w:pPr>
-      <w:bookmarkStart w:id="24" w:name="move-the-turtle-bot-in-hexagon-shape"/>
-      <w:r>
-        <w:t xml:space="preserve"># 3. Move the turtle bot in Hexagon shape</w:t>
-      </w:r>
-      <w:bookmarkEnd w:id="24"/>
     </w:p>
     <w:p>
       <w:pPr>
         <w:pStyle w:val="Compact"/>
         <w:numPr>
-          <w:numId w:val="1005"/>
+          <w:numId w:val="1007"/>
+          <w:ilvl w:val="0"/>
+        </w:numPr>
+      </w:pPr>
+      <w:r>
+        <w:t xml:space="preserve">Move the turtle bot in Hexagon shape</w:t>
+      </w:r>
+    </w:p>
+    <w:p>
+      <w:pPr>
+        <w:pStyle w:val="Compact"/>
+        <w:numPr>
+          <w:numId w:val="1007"/>
           <w:ilvl w:val="0"/>
         </w:numPr>
       </w:pPr>
@@ -361,7 +338,7 @@
       <w:pPr>
         <w:pStyle w:val="Compact"/>
         <w:numPr>
-          <w:numId w:val="1005"/>
+          <w:numId w:val="1007"/>
           <w:ilvl w:val="0"/>
         </w:numPr>
       </w:pPr>
@@ -379,7 +356,7 @@
       <w:pPr>
         <w:pStyle w:val="Compact"/>
         <w:numPr>
-          <w:numId w:val="1006"/>
+          <w:numId w:val="1008"/>
           <w:ilvl w:val="0"/>
         </w:numPr>
       </w:pPr>
@@ -400,7 +377,7 @@
       <w:pPr>
         <w:pStyle w:val="Compact"/>
         <w:numPr>
-          <w:numId w:val="1006"/>
+          <w:numId w:val="1008"/>
           <w:ilvl w:val="0"/>
         </w:numPr>
       </w:pPr>
@@ -421,7 +398,7 @@
       <w:pPr>
         <w:pStyle w:val="Compact"/>
         <w:numPr>
-          <w:numId w:val="1006"/>
+          <w:numId w:val="1008"/>
           <w:ilvl w:val="0"/>
         </w:numPr>
       </w:pPr>
@@ -433,7 +410,7 @@
       <w:pPr>
         <w:pStyle w:val="Compact"/>
         <w:numPr>
-          <w:numId w:val="1006"/>
+          <w:numId w:val="1008"/>
           <w:ilvl w:val="0"/>
         </w:numPr>
       </w:pPr>
@@ -452,15 +429,12 @@
     </w:p>
     <w:p>
       <w:pPr>
-        <w:pStyle w:val="Heading2"/>
-      </w:pPr>
-      <w:bookmarkStart w:id="25" w:name="Xaf9bccc5b67df72e15b3bee420d7ec7f3c24846"/>
-      <w:r>
-        <w:t xml:space="preserve">3.</w:t>
-      </w:r>
-      <w:r>
-        <w:t xml:space="preserve"> </w:t>
-      </w:r>
+        <w:pStyle w:val="Compact"/>
+        <w:numPr>
+          <w:numId w:val="1009"/>
+          <w:ilvl w:val="0"/>
+        </w:numPr>
+      </w:pPr>
       <w:r>
         <w:rPr>
           <w:b/>
@@ -470,7 +444,6 @@
       <w:r>
         <w:t xml:space="preserve">: Successfully launched a turtlebot and moved it in the hexagon shape</w:t>
       </w:r>
-      <w:bookmarkEnd w:id="25"/>
     </w:p>
     <w:sectPr/>
   </w:body>
@@ -923,6 +896,230 @@
       </w:pPr>
     </w:lvl>
   </w:abstractNum>
+  <w:abstractNum w:abstractNumId="99413">
+    <w:nsid w:val="47261bad"/>
+    <w:multiLevelType w:val="multilevel"/>
+    <w:lvl w:ilvl="0">
+      <w:start w:val="3"/>
+      <w:numFmt w:val="decimal"/>
+      <w:lvlText w:val="%1."/>
+      <w:lvlJc w:val="left"/>
+      <w:pPr>
+        <w:tabs>
+          <w:tab w:val="num" w:pos="0"/>
+        </w:tabs>
+        <w:ind w:left="480" w:hanging="480"/>
+      </w:pPr>
+    </w:lvl>
+    <w:lvl w:ilvl="1">
+      <w:start w:val="3"/>
+      <w:numFmt w:val="decimal"/>
+      <w:lvlText w:val="%2."/>
+      <w:lvlJc w:val="left"/>
+      <w:pPr>
+        <w:tabs>
+          <w:tab w:val="num" w:pos="720"/>
+        </w:tabs>
+        <w:ind w:left="1200" w:hanging="480"/>
+      </w:pPr>
+    </w:lvl>
+    <w:lvl w:ilvl="2">
+      <w:start w:val="3"/>
+      <w:numFmt w:val="decimal"/>
+      <w:lvlText w:val="%3."/>
+      <w:lvlJc w:val="left"/>
+      <w:pPr>
+        <w:tabs>
+          <w:tab w:val="num" w:pos="1440"/>
+        </w:tabs>
+        <w:ind w:left="1920" w:hanging="480"/>
+      </w:pPr>
+    </w:lvl>
+    <w:lvl w:ilvl="3">
+      <w:start w:val="3"/>
+      <w:numFmt w:val="decimal"/>
+      <w:lvlText w:val="%4."/>
+      <w:lvlJc w:val="left"/>
+      <w:pPr>
+        <w:tabs>
+          <w:tab w:val="num" w:pos="2160"/>
+        </w:tabs>
+        <w:ind w:left="2640" w:hanging="480"/>
+      </w:pPr>
+    </w:lvl>
+    <w:lvl w:ilvl="4">
+      <w:start w:val="3"/>
+      <w:numFmt w:val="decimal"/>
+      <w:lvlText w:val="%5."/>
+      <w:lvlJc w:val="left"/>
+      <w:pPr>
+        <w:tabs>
+          <w:tab w:val="num" w:pos="2880"/>
+        </w:tabs>
+        <w:ind w:left="3360" w:hanging="480"/>
+      </w:pPr>
+    </w:lvl>
+    <w:lvl w:ilvl="5">
+      <w:start w:val="3"/>
+      <w:numFmt w:val="decimal"/>
+      <w:lvlText w:val="%6."/>
+      <w:lvlJc w:val="left"/>
+      <w:pPr>
+        <w:tabs>
+          <w:tab w:val="num" w:pos="3600"/>
+        </w:tabs>
+        <w:ind w:left="4080" w:hanging="480"/>
+      </w:pPr>
+    </w:lvl>
+    <w:lvl w:ilvl="6">
+      <w:start w:val="3"/>
+      <w:numFmt w:val="decimal"/>
+      <w:lvlText w:val="%7."/>
+      <w:lvlJc w:val="left"/>
+      <w:pPr>
+        <w:tabs>
+          <w:tab w:val="num" w:pos="4320"/>
+        </w:tabs>
+        <w:ind w:left="4800" w:hanging="480"/>
+      </w:pPr>
+    </w:lvl>
+    <w:lvl w:ilvl="7">
+      <w:start w:val="3"/>
+      <w:numFmt w:val="decimal"/>
+      <w:lvlText w:val="%8."/>
+      <w:lvlJc w:val="left"/>
+      <w:pPr>
+        <w:tabs>
+          <w:tab w:val="num" w:pos="5040"/>
+        </w:tabs>
+        <w:ind w:left="5520" w:hanging="480"/>
+      </w:pPr>
+    </w:lvl>
+    <w:lvl w:ilvl="8">
+      <w:start w:val="3"/>
+      <w:numFmt w:val="decimal"/>
+      <w:lvlText w:val="%9."/>
+      <w:lvlJc w:val="left"/>
+      <w:pPr>
+        <w:tabs>
+          <w:tab w:val="num" w:pos="5760"/>
+        </w:tabs>
+        <w:ind w:left="6240" w:hanging="480"/>
+      </w:pPr>
+    </w:lvl>
+  </w:abstractNum>
+  <w:abstractNum w:abstractNumId="99412">
+    <w:nsid w:val="b3cbbdee"/>
+    <w:multiLevelType w:val="multilevel"/>
+    <w:lvl w:ilvl="0">
+      <w:start w:val="2"/>
+      <w:numFmt w:val="decimal"/>
+      <w:lvlText w:val="%1."/>
+      <w:lvlJc w:val="left"/>
+      <w:pPr>
+        <w:tabs>
+          <w:tab w:val="num" w:pos="0"/>
+        </w:tabs>
+        <w:ind w:left="480" w:hanging="480"/>
+      </w:pPr>
+    </w:lvl>
+    <w:lvl w:ilvl="1">
+      <w:start w:val="2"/>
+      <w:numFmt w:val="decimal"/>
+      <w:lvlText w:val="%2."/>
+      <w:lvlJc w:val="left"/>
+      <w:pPr>
+        <w:tabs>
+          <w:tab w:val="num" w:pos="720"/>
+        </w:tabs>
+        <w:ind w:left="1200" w:hanging="480"/>
+      </w:pPr>
+    </w:lvl>
+    <w:lvl w:ilvl="2">
+      <w:start w:val="2"/>
+      <w:numFmt w:val="decimal"/>
+      <w:lvlText w:val="%3."/>
+      <w:lvlJc w:val="left"/>
+      <w:pPr>
+        <w:tabs>
+          <w:tab w:val="num" w:pos="1440"/>
+        </w:tabs>
+        <w:ind w:left="1920" w:hanging="480"/>
+      </w:pPr>
+    </w:lvl>
+    <w:lvl w:ilvl="3">
+      <w:start w:val="2"/>
+      <w:numFmt w:val="decimal"/>
+      <w:lvlText w:val="%4."/>
+      <w:lvlJc w:val="left"/>
+      <w:pPr>
+        <w:tabs>
+          <w:tab w:val="num" w:pos="2160"/>
+        </w:tabs>
+        <w:ind w:left="2640" w:hanging="480"/>
+      </w:pPr>
+    </w:lvl>
+    <w:lvl w:ilvl="4">
+      <w:start w:val="2"/>
+      <w:numFmt w:val="decimal"/>
+      <w:lvlText w:val="%5."/>
+      <w:lvlJc w:val="left"/>
+      <w:pPr>
+        <w:tabs>
+          <w:tab w:val="num" w:pos="2880"/>
+        </w:tabs>
+        <w:ind w:left="3360" w:hanging="480"/>
+      </w:pPr>
+    </w:lvl>
+    <w:lvl w:ilvl="5">
+      <w:start w:val="2"/>
+      <w:numFmt w:val="decimal"/>
+      <w:lvlText w:val="%6."/>
+      <w:lvlJc w:val="left"/>
+      <w:pPr>
+        <w:tabs>
+          <w:tab w:val="num" w:pos="3600"/>
+        </w:tabs>
+        <w:ind w:left="4080" w:hanging="480"/>
+      </w:pPr>
+    </w:lvl>
+    <w:lvl w:ilvl="6">
+      <w:start w:val="2"/>
+      <w:numFmt w:val="decimal"/>
+      <w:lvlText w:val="%7."/>
+      <w:lvlJc w:val="left"/>
+      <w:pPr>
+        <w:tabs>
+          <w:tab w:val="num" w:pos="4320"/>
+        </w:tabs>
+        <w:ind w:left="4800" w:hanging="480"/>
+      </w:pPr>
+    </w:lvl>
+    <w:lvl w:ilvl="7">
+      <w:start w:val="2"/>
+      <w:numFmt w:val="decimal"/>
+      <w:lvlText w:val="%8."/>
+      <w:lvlJc w:val="left"/>
+      <w:pPr>
+        <w:tabs>
+          <w:tab w:val="num" w:pos="5040"/>
+        </w:tabs>
+        <w:ind w:left="5520" w:hanging="480"/>
+      </w:pPr>
+    </w:lvl>
+    <w:lvl w:ilvl="8">
+      <w:start w:val="2"/>
+      <w:numFmt w:val="decimal"/>
+      <w:lvlText w:val="%9."/>
+      <w:lvlJc w:val="left"/>
+      <w:pPr>
+        <w:tabs>
+          <w:tab w:val="num" w:pos="5760"/>
+        </w:tabs>
+        <w:ind w:left="6240" w:hanging="480"/>
+      </w:pPr>
+    </w:lvl>
+  </w:abstractNum>
   <w:num w:numId="1000">
     <w:abstractNumId w:val="990"/>
   </w:num>
@@ -963,70 +1160,160 @@
     <w:abstractNumId w:val="991"/>
   </w:num>
   <w:num w:numId="1003">
-    <w:abstractNumId w:val="99411"/>
+    <w:abstractNumId w:val="99413"/>
     <w:lvlOverride w:ilvl="0">
-      <w:startOverride w:val="1"/>
+      <w:startOverride w:val="3"/>
     </w:lvlOverride>
     <w:lvlOverride w:ilvl="1">
-      <w:startOverride w:val="1"/>
+      <w:startOverride w:val="3"/>
     </w:lvlOverride>
     <w:lvlOverride w:ilvl="2">
-      <w:startOverride w:val="1"/>
+      <w:startOverride w:val="3"/>
     </w:lvlOverride>
     <w:lvlOverride w:ilvl="3">
-      <w:startOverride w:val="1"/>
+      <w:startOverride w:val="3"/>
     </w:lvlOverride>
     <w:lvlOverride w:ilvl="4">
-      <w:startOverride w:val="1"/>
+      <w:startOverride w:val="3"/>
     </w:lvlOverride>
     <w:lvlOverride w:ilvl="5">
-      <w:startOverride w:val="1"/>
+      <w:startOverride w:val="3"/>
     </w:lvlOverride>
     <w:lvlOverride w:ilvl="6">
-      <w:startOverride w:val="1"/>
+      <w:startOverride w:val="3"/>
     </w:lvlOverride>
     <w:lvlOverride w:ilvl="7">
-      <w:startOverride w:val="1"/>
+      <w:startOverride w:val="3"/>
     </w:lvlOverride>
     <w:lvlOverride w:ilvl="8">
-      <w:startOverride w:val="1"/>
+      <w:startOverride w:val="3"/>
     </w:lvlOverride>
   </w:num>
   <w:num w:numId="1004">
+    <w:abstractNumId w:val="99412"/>
+    <w:lvlOverride w:ilvl="0">
+      <w:startOverride w:val="2"/>
+    </w:lvlOverride>
+    <w:lvlOverride w:ilvl="1">
+      <w:startOverride w:val="2"/>
+    </w:lvlOverride>
+    <w:lvlOverride w:ilvl="2">
+      <w:startOverride w:val="2"/>
+    </w:lvlOverride>
+    <w:lvlOverride w:ilvl="3">
+      <w:startOverride w:val="2"/>
+    </w:lvlOverride>
+    <w:lvlOverride w:ilvl="4">
+      <w:startOverride w:val="2"/>
+    </w:lvlOverride>
+    <w:lvlOverride w:ilvl="5">
+      <w:startOverride w:val="2"/>
+    </w:lvlOverride>
+    <w:lvlOverride w:ilvl="6">
+      <w:startOverride w:val="2"/>
+    </w:lvlOverride>
+    <w:lvlOverride w:ilvl="7">
+      <w:startOverride w:val="2"/>
+    </w:lvlOverride>
+    <w:lvlOverride w:ilvl="8">
+      <w:startOverride w:val="2"/>
+    </w:lvlOverride>
+  </w:num>
+  <w:num w:numId="1005">
     <w:abstractNumId w:val="991"/>
   </w:num>
-  <w:num w:numId="1005">
-    <w:abstractNumId w:val="99411"/>
+  <w:num w:numId="1006">
+    <w:abstractNumId w:val="99413"/>
     <w:lvlOverride w:ilvl="0">
-      <w:startOverride w:val="1"/>
+      <w:startOverride w:val="3"/>
     </w:lvlOverride>
     <w:lvlOverride w:ilvl="1">
-      <w:startOverride w:val="1"/>
+      <w:startOverride w:val="3"/>
     </w:lvlOverride>
     <w:lvlOverride w:ilvl="2">
-      <w:startOverride w:val="1"/>
+      <w:startOverride w:val="3"/>
     </w:lvlOverride>
     <w:lvlOverride w:ilvl="3">
-      <w:startOverride w:val="1"/>
+      <w:startOverride w:val="3"/>
     </w:lvlOverride>
     <w:lvlOverride w:ilvl="4">
-      <w:startOverride w:val="1"/>
+      <w:startOverride w:val="3"/>
     </w:lvlOverride>
     <w:lvlOverride w:ilvl="5">
-      <w:startOverride w:val="1"/>
+      <w:startOverride w:val="3"/>
     </w:lvlOverride>
     <w:lvlOverride w:ilvl="6">
-      <w:startOverride w:val="1"/>
+      <w:startOverride w:val="3"/>
     </w:lvlOverride>
     <w:lvlOverride w:ilvl="7">
-      <w:startOverride w:val="1"/>
+      <w:startOverride w:val="3"/>
     </w:lvlOverride>
     <w:lvlOverride w:ilvl="8">
-      <w:startOverride w:val="1"/>
+      <w:startOverride w:val="3"/>
     </w:lvlOverride>
   </w:num>
-  <w:num w:numId="1006">
+  <w:num w:numId="1007">
+    <w:abstractNumId w:val="99413"/>
+    <w:lvlOverride w:ilvl="0">
+      <w:startOverride w:val="3"/>
+    </w:lvlOverride>
+    <w:lvlOverride w:ilvl="1">
+      <w:startOverride w:val="3"/>
+    </w:lvlOverride>
+    <w:lvlOverride w:ilvl="2">
+      <w:startOverride w:val="3"/>
+    </w:lvlOverride>
+    <w:lvlOverride w:ilvl="3">
+      <w:startOverride w:val="3"/>
+    </w:lvlOverride>
+    <w:lvlOverride w:ilvl="4">
+      <w:startOverride w:val="3"/>
+    </w:lvlOverride>
+    <w:lvlOverride w:ilvl="5">
+      <w:startOverride w:val="3"/>
+    </w:lvlOverride>
+    <w:lvlOverride w:ilvl="6">
+      <w:startOverride w:val="3"/>
+    </w:lvlOverride>
+    <w:lvlOverride w:ilvl="7">
+      <w:startOverride w:val="3"/>
+    </w:lvlOverride>
+    <w:lvlOverride w:ilvl="8">
+      <w:startOverride w:val="3"/>
+    </w:lvlOverride>
+  </w:num>
+  <w:num w:numId="1008">
     <w:abstractNumId w:val="991"/>
+  </w:num>
+  <w:num w:numId="1009">
+    <w:abstractNumId w:val="99413"/>
+    <w:lvlOverride w:ilvl="0">
+      <w:startOverride w:val="3"/>
+    </w:lvlOverride>
+    <w:lvlOverride w:ilvl="1">
+      <w:startOverride w:val="3"/>
+    </w:lvlOverride>
+    <w:lvlOverride w:ilvl="2">
+      <w:startOverride w:val="3"/>
+    </w:lvlOverride>
+    <w:lvlOverride w:ilvl="3">
+      <w:startOverride w:val="3"/>
+    </w:lvlOverride>
+    <w:lvlOverride w:ilvl="4">
+      <w:startOverride w:val="3"/>
+    </w:lvlOverride>
+    <w:lvlOverride w:ilvl="5">
+      <w:startOverride w:val="3"/>
+    </w:lvlOverride>
+    <w:lvlOverride w:ilvl="6">
+      <w:startOverride w:val="3"/>
+    </w:lvlOverride>
+    <w:lvlOverride w:ilvl="7">
+      <w:startOverride w:val="3"/>
+    </w:lvlOverride>
+    <w:lvlOverride w:ilvl="8">
+      <w:startOverride w:val="3"/>
+    </w:lvlOverride>
   </w:num>
 </w:numbering>
 </file>
